--- a/design_docs/Condenser Water Temperature Reset.docx
+++ b/design_docs/Condenser Water Temperature Reset.docx
@@ -9,16 +9,12 @@
           <w:rFonts w:eastAsia="Times New Roman"/>
         </w:rPr>
       </w:pPr>
+      <w:bookmarkStart w:id="0" w:name="_GoBack"/>
+      <w:bookmarkEnd w:id="0"/>
       <w:r>
         <w:rPr>
           <w:rFonts w:eastAsia="Times New Roman"/>
         </w:rPr>
-        <w:t xml:space="preserve">Enable </w:t>
-      </w:r>
-      <w:r>
-        <w:rPr>
-          <w:rFonts w:eastAsia="Times New Roman"/>
-        </w:rPr>
         <w:t>Condenser Water Temperature Reset</w:t>
       </w:r>
     </w:p>
@@ -27,6 +23,38 @@
         <w:pStyle w:val="Heading3"/>
       </w:pPr>
       <w:r>
+        <w:t>Author</w:t>
+      </w:r>
+    </w:p>
+    <w:p>
+      <w:pPr>
+        <w:pStyle w:val="ListParagraph"/>
+        <w:numPr>
+          <w:ilvl w:val="0"/>
+          <w:numId w:val="9"/>
+        </w:numPr>
+      </w:pPr>
+      <w:r>
+        <w:t>Danny Studer, NREL (design)</w:t>
+      </w:r>
+    </w:p>
+    <w:p>
+      <w:pPr>
+        <w:pStyle w:val="ListParagraph"/>
+        <w:numPr>
+          <w:ilvl w:val="0"/>
+          <w:numId w:val="9"/>
+        </w:numPr>
+      </w:pPr>
+      <w:r>
+        <w:t>Brian Ball, NREL (measure coding)</w:t>
+      </w:r>
+    </w:p>
+    <w:p>
+      <w:pPr>
+        <w:pStyle w:val="Heading3"/>
+      </w:pPr>
+      <w:r>
         <w:t>Description</w:t>
       </w:r>
     </w:p>
@@ -139,7 +167,15 @@
     </w:p>
     <w:p>
       <w:r>
-        <w:t>No arguments</w:t>
+        <w:t>“</w:t>
+      </w:r>
+      <w:proofErr w:type="spellStart"/>
+      <w:r>
+        <w:t>run_measure</w:t>
+      </w:r>
+      <w:proofErr w:type="spellEnd"/>
+      <w:r>
+        <w:t>” is a choice argument that determines whether or not the Measure is applied during a given run.</w:t>
       </w:r>
     </w:p>
     <w:p>
@@ -229,16 +265,11 @@
       <w:r>
         <w:t>}</w:t>
       </w:r>
-      <w:proofErr w:type="gramStart"/>
       <w:r>
         <w:t>.</w:t>
       </w:r>
       <w:r>
-        <w:t xml:space="preserve"> </w:t>
-      </w:r>
-      <w:proofErr w:type="gramEnd"/>
-      <w:r>
-        <w:t>The affected schedule was named {</w:t>
+        <w:t xml:space="preserve"> The affected schedule was named {</w:t>
       </w:r>
       <w:r>
         <w:rPr>
@@ -260,23 +291,11 @@
       <w:pPr>
         <w:pStyle w:val="Heading3"/>
       </w:pPr>
-      <w:commentRangeStart w:id="0"/>
       <w:r>
         <w:t>Not Applicable</w:t>
       </w:r>
       <w:r>
         <w:t xml:space="preserve"> Messages</w:t>
-      </w:r>
-      <w:commentRangeEnd w:id="0"/>
-      <w:r>
-        <w:rPr>
-          <w:rStyle w:val="CommentReference"/>
-          <w:rFonts w:asciiTheme="minorHAnsi" w:eastAsiaTheme="minorEastAsia" w:hAnsiTheme="minorHAnsi" w:cstheme="minorBidi"/>
-          <w:b w:val="0"/>
-          <w:bCs w:val="0"/>
-          <w:color w:val="auto"/>
-        </w:rPr>
-        <w:commentReference w:id="0"/>
       </w:r>
     </w:p>
     <w:p>
@@ -313,7 +332,6 @@
           <w:numId w:val="4"/>
         </w:numPr>
       </w:pPr>
-      <w:commentRangeStart w:id="1"/>
       <w:r>
         <w:t xml:space="preserve">EMS control logic modifying </w:t>
       </w:r>
@@ -329,17 +347,7 @@
         <w:t xml:space="preserve"> temperature </w:t>
       </w:r>
       <w:r>
-        <w:t>already exists in the model. EEM not applied.</w:t>
-      </w:r>
-      <w:commentRangeEnd w:id="1"/>
-      <w:r>
-        <w:rPr>
-          <w:rStyle w:val="CommentReference"/>
-        </w:rPr>
-        <w:commentReference w:id="1"/>
-      </w:r>
-      <w:r>
-        <w:t xml:space="preserve"> </w:t>
+        <w:t xml:space="preserve">already exists in the model. EEM not applied. </w:t>
       </w:r>
     </w:p>
     <w:p>
@@ -364,227 +372,6 @@
       </w:r>
       <w:proofErr w:type="spellStart"/>
       <w:r>
-        <w:t>Schedule:Year</w:t>
-      </w:r>
-      <w:proofErr w:type="spellEnd"/>
-      <w:r>
-        <w:t xml:space="preserve">, </w:t>
-      </w:r>
-      <w:proofErr w:type="spellStart"/>
-      <w:r>
-        <w:t>Schedule:Compact</w:t>
-      </w:r>
-      <w:proofErr w:type="spellEnd"/>
-      <w:r>
-        <w:t xml:space="preserve">, </w:t>
-      </w:r>
-      <w:proofErr w:type="spellStart"/>
-      <w:r>
-        <w:t>Schedule:File</w:t>
-      </w:r>
-      <w:proofErr w:type="spellEnd"/>
-      <w:r>
-        <w:t xml:space="preserve">, or </w:t>
-      </w:r>
-      <w:proofErr w:type="spellStart"/>
-      <w:r>
-        <w:t>Schedule:Constant</w:t>
-      </w:r>
-      <w:proofErr w:type="spellEnd"/>
-      <w:proofErr w:type="gramStart"/>
-      <w:r>
-        <w:t xml:space="preserve">. </w:t>
-      </w:r>
-      <w:proofErr w:type="gramEnd"/>
-      <w:r>
-        <w:t>Due to EMS constraints, this EEM will not be applied.</w:t>
-      </w:r>
-    </w:p>
-    <w:p>
-      <w:pPr>
-        <w:pStyle w:val="Heading3"/>
-      </w:pPr>
-      <w:r>
-        <w:t>Warning</w:t>
-      </w:r>
-      <w:r>
-        <w:t xml:space="preserve"> Messages</w:t>
-      </w:r>
-    </w:p>
-    <w:p>
-      <w:proofErr w:type="gramStart"/>
-      <w:r>
-        <w:t>Something here.</w:t>
-      </w:r>
-      <w:proofErr w:type="gramEnd"/>
-    </w:p>
-    <w:p>
-      <w:pPr>
-        <w:pStyle w:val="Heading3"/>
-      </w:pPr>
-      <w:r>
-        <w:t>Information</w:t>
-      </w:r>
-      <w:r>
-        <w:t xml:space="preserve"> Messages</w:t>
-      </w:r>
-    </w:p>
-    <w:p>
-      <w:proofErr w:type="gramStart"/>
-      <w:r>
-        <w:t>Did something to object 1.</w:t>
-      </w:r>
-      <w:proofErr w:type="gramEnd"/>
-    </w:p>
-    <w:p>
-      <w:r>
-        <w:t>Did something to object 2</w:t>
-      </w:r>
-      <w:proofErr w:type="gramStart"/>
-      <w:r>
-        <w:t xml:space="preserve">. </w:t>
-      </w:r>
-      <w:proofErr w:type="gramEnd"/>
-      <w:r>
-        <w:t>Etc.</w:t>
-      </w:r>
-    </w:p>
-    <w:p>
-      <w:pPr>
-        <w:pStyle w:val="Heading3"/>
-      </w:pPr>
-      <w:r>
-        <w:t>Error</w:t>
-      </w:r>
-      <w:r>
-        <w:t xml:space="preserve"> Messages</w:t>
-      </w:r>
-    </w:p>
-    <w:p>
-      <w:pPr>
-        <w:spacing w:after="0"/>
-      </w:pPr>
-      <w:r>
-        <w:t>Insert something here.</w:t>
-      </w:r>
-    </w:p>
-    <w:p>
-      <w:pPr>
-        <w:pStyle w:val="Heading3"/>
-      </w:pPr>
-      <w:r>
-        <w:lastRenderedPageBreak/>
-        <w:t>Code Outline</w:t>
-      </w:r>
-    </w:p>
-    <w:p>
-      <w:pPr>
-        <w:spacing w:after="120"/>
-      </w:pPr>
-      <w:r>
-        <w:t xml:space="preserve">Look for a </w:t>
-      </w:r>
-      <w:commentRangeStart w:id="2"/>
-      <w:proofErr w:type="spellStart"/>
-      <w:r>
-        <w:t>CondenserLoop</w:t>
-      </w:r>
-      <w:proofErr w:type="spellEnd"/>
-      <w:r>
-        <w:t xml:space="preserve"> object</w:t>
-      </w:r>
-      <w:commentRangeEnd w:id="2"/>
-      <w:r>
-        <w:rPr>
-          <w:rStyle w:val="CommentReference"/>
-        </w:rPr>
-        <w:commentReference w:id="2"/>
-      </w:r>
-      <w:r>
-        <w:t xml:space="preserve"> and store the </w:t>
-      </w:r>
-      <w:r>
-        <w:t>Condenser Loop Temperature Setpoint Node Name</w:t>
-      </w:r>
-      <w:r>
-        <w:t xml:space="preserve">. Search for a </w:t>
-      </w:r>
-      <w:commentRangeStart w:id="3"/>
-      <w:proofErr w:type="spellStart"/>
-      <w:r>
-        <w:t>SetpointManager:Schedule</w:t>
-      </w:r>
-      <w:proofErr w:type="spellEnd"/>
-      <w:r>
-        <w:t xml:space="preserve"> </w:t>
-      </w:r>
-      <w:commentRangeEnd w:id="3"/>
-      <w:r>
-        <w:rPr>
-          <w:rStyle w:val="CommentReference"/>
-        </w:rPr>
-        <w:commentReference w:id="3"/>
-      </w:r>
-      <w:r>
-        <w:t xml:space="preserve">object that uses that same node name in the </w:t>
-      </w:r>
-      <w:proofErr w:type="spellStart"/>
-      <w:r>
-        <w:t>Setpoint</w:t>
-      </w:r>
-      <w:proofErr w:type="spellEnd"/>
-      <w:r>
-        <w:t xml:space="preserve"> Node or </w:t>
-      </w:r>
-      <w:proofErr w:type="spellStart"/>
-      <w:r>
-        <w:t>NodeList</w:t>
-      </w:r>
-      <w:proofErr w:type="spellEnd"/>
-      <w:r>
-        <w:t xml:space="preserve"> Name field</w:t>
-      </w:r>
-      <w:proofErr w:type="gramStart"/>
-      <w:r>
-        <w:t>.</w:t>
-      </w:r>
-      <w:r>
-        <w:t xml:space="preserve"> </w:t>
-      </w:r>
-      <w:proofErr w:type="gramEnd"/>
-      <w:r>
-        <w:t xml:space="preserve">If </w:t>
-      </w:r>
-      <w:r>
-        <w:t xml:space="preserve">an eligible </w:t>
-      </w:r>
-      <w:proofErr w:type="spellStart"/>
-      <w:r>
-        <w:t>SetpointManager:Schedule</w:t>
-      </w:r>
-      <w:proofErr w:type="spellEnd"/>
-      <w:r>
-        <w:t xml:space="preserve"> object is found (there should be</w:t>
-      </w:r>
-      <w:r>
-        <w:t xml:space="preserve"> only 1; throw an error if more </w:t>
-      </w:r>
-      <w:r>
-        <w:t xml:space="preserve">than 1 is returned), grab the </w:t>
-      </w:r>
-      <w:r>
-        <w:t>Schedule Name input</w:t>
-      </w:r>
-      <w:proofErr w:type="gramStart"/>
-      <w:r>
-        <w:t xml:space="preserve">. </w:t>
-      </w:r>
-      <w:proofErr w:type="gramEnd"/>
-      <w:r>
-        <w:t xml:space="preserve">Find that schedule, and if it is of type </w:t>
-      </w:r>
-      <w:proofErr w:type="spellStart"/>
-      <w:r>
         <w:t>Schedule</w:t>
       </w:r>
       <w:proofErr w:type="gramStart"/>
@@ -618,6 +405,191 @@
       </w:r>
       <w:proofErr w:type="spellEnd"/>
       <w:r>
+        <w:t>. Due to EMS constraints, this EEM will not be applied.</w:t>
+      </w:r>
+    </w:p>
+    <w:p>
+      <w:pPr>
+        <w:pStyle w:val="Heading3"/>
+      </w:pPr>
+      <w:r>
+        <w:t>Warning</w:t>
+      </w:r>
+      <w:r>
+        <w:t xml:space="preserve"> Messages</w:t>
+      </w:r>
+    </w:p>
+    <w:p>
+      <w:r>
+        <w:t xml:space="preserve">Warn if no applicable </w:t>
+      </w:r>
+      <w:proofErr w:type="spellStart"/>
+      <w:r>
+        <w:t>plantloops</w:t>
+      </w:r>
+      <w:proofErr w:type="spellEnd"/>
+      <w:r>
+        <w:t xml:space="preserve"> were found.</w:t>
+      </w:r>
+    </w:p>
+    <w:p>
+      <w:pPr>
+        <w:pStyle w:val="Heading3"/>
+      </w:pPr>
+      <w:r>
+        <w:lastRenderedPageBreak/>
+        <w:t>Information</w:t>
+      </w:r>
+      <w:r>
+        <w:t xml:space="preserve"> Messages</w:t>
+      </w:r>
+    </w:p>
+    <w:p>
+      <w:pPr>
+        <w:pStyle w:val="Heading3"/>
+      </w:pPr>
+      <w:r>
+        <w:t>Error</w:t>
+      </w:r>
+      <w:r>
+        <w:t xml:space="preserve"> Messages</w:t>
+      </w:r>
+    </w:p>
+    <w:p>
+      <w:pPr>
+        <w:pStyle w:val="Heading3"/>
+      </w:pPr>
+      <w:r>
+        <w:t>Code Outline</w:t>
+      </w:r>
+    </w:p>
+    <w:p>
+      <w:r>
+        <w:t>Modeling strategy taken from “Energy Savings Modeling of Standard Commercial Building Retuning Measures: Large Office Buildings” (1).</w:t>
+      </w:r>
+    </w:p>
+    <w:p>
+      <w:pPr>
+        <w:spacing w:after="120"/>
+      </w:pPr>
+      <w:r>
+        <w:t xml:space="preserve">Look for a </w:t>
+      </w:r>
+      <w:proofErr w:type="spellStart"/>
+      <w:r>
+        <w:t>CondenserLoop</w:t>
+      </w:r>
+      <w:proofErr w:type="spellEnd"/>
+      <w:r>
+        <w:t xml:space="preserve"> object</w:t>
+      </w:r>
+      <w:r>
+        <w:t xml:space="preserve"> and store the </w:t>
+      </w:r>
+      <w:r>
+        <w:t>Condenser Loop Temperature Setpoint Node Name</w:t>
+      </w:r>
+      <w:r>
+        <w:t xml:space="preserve">. Search for a </w:t>
+      </w:r>
+      <w:proofErr w:type="spellStart"/>
+      <w:r>
+        <w:t>SetpointManager</w:t>
+      </w:r>
+      <w:proofErr w:type="gramStart"/>
+      <w:r>
+        <w:t>:Schedule</w:t>
+      </w:r>
+      <w:proofErr w:type="spellEnd"/>
+      <w:proofErr w:type="gramEnd"/>
+      <w:r>
+        <w:t xml:space="preserve"> object that uses that same node name in the </w:t>
+      </w:r>
+      <w:proofErr w:type="spellStart"/>
+      <w:r>
+        <w:t>Setpoint</w:t>
+      </w:r>
+      <w:proofErr w:type="spellEnd"/>
+      <w:r>
+        <w:t xml:space="preserve"> Node or </w:t>
+      </w:r>
+      <w:proofErr w:type="spellStart"/>
+      <w:r>
+        <w:t>NodeList</w:t>
+      </w:r>
+      <w:proofErr w:type="spellEnd"/>
+      <w:r>
+        <w:t xml:space="preserve"> Name field.</w:t>
+      </w:r>
+      <w:r>
+        <w:t xml:space="preserve"> </w:t>
+      </w:r>
+      <w:r>
+        <w:t xml:space="preserve">If </w:t>
+      </w:r>
+      <w:r>
+        <w:t xml:space="preserve">an eligible </w:t>
+      </w:r>
+      <w:proofErr w:type="spellStart"/>
+      <w:r>
+        <w:t>SetpointManager</w:t>
+      </w:r>
+      <w:proofErr w:type="gramStart"/>
+      <w:r>
+        <w:t>:Schedule</w:t>
+      </w:r>
+      <w:proofErr w:type="spellEnd"/>
+      <w:proofErr w:type="gramEnd"/>
+      <w:r>
+        <w:t xml:space="preserve"> object is found (there should be</w:t>
+      </w:r>
+      <w:r>
+        <w:t xml:space="preserve"> only 1; throw an error if more </w:t>
+      </w:r>
+      <w:r>
+        <w:t xml:space="preserve">than 1 is returned), grab the </w:t>
+      </w:r>
+      <w:r>
+        <w:t>Schedule Name input</w:t>
+      </w:r>
+      <w:r>
+        <w:t xml:space="preserve">. Find that schedule, and if it is of type </w:t>
+      </w:r>
+      <w:proofErr w:type="spellStart"/>
+      <w:r>
+        <w:t>Schedule</w:t>
+      </w:r>
+      <w:proofErr w:type="gramStart"/>
+      <w:r>
+        <w:t>:Year</w:t>
+      </w:r>
+      <w:proofErr w:type="spellEnd"/>
+      <w:proofErr w:type="gramEnd"/>
+      <w:r>
+        <w:t xml:space="preserve">, </w:t>
+      </w:r>
+      <w:proofErr w:type="spellStart"/>
+      <w:r>
+        <w:t>Schedule:Compact</w:t>
+      </w:r>
+      <w:proofErr w:type="spellEnd"/>
+      <w:r>
+        <w:t xml:space="preserve">, </w:t>
+      </w:r>
+      <w:proofErr w:type="spellStart"/>
+      <w:r>
+        <w:t>Schedule:File</w:t>
+      </w:r>
+      <w:proofErr w:type="spellEnd"/>
+      <w:r>
+        <w:t xml:space="preserve">, or </w:t>
+      </w:r>
+      <w:proofErr w:type="spellStart"/>
+      <w:r>
+        <w:t>Schedule:Constant</w:t>
+      </w:r>
+      <w:proofErr w:type="spellEnd"/>
+      <w:r>
         <w:t xml:space="preserve"> </w:t>
       </w:r>
       <w:r>
@@ -739,7 +711,7 @@
           <w:bCs w:val="0"/>
           <w:color w:val="auto"/>
         </w:rPr>
-        <w:t>,                        !</w:t>
+        <w:t>,                        !-</w:t>
       </w:r>
       <w:proofErr w:type="gramEnd"/>
       <w:r>
@@ -749,7 +721,7 @@
           <w:bCs w:val="0"/>
           <w:color w:val="auto"/>
         </w:rPr>
-        <w:t xml:space="preserve">- </w:t>
+        <w:t xml:space="preserve"> </w:t>
       </w:r>
       <w:proofErr w:type="spellStart"/>
       <w:r>
@@ -789,18 +761,7 @@
           <w:bCs w:val="0"/>
           <w:color w:val="auto"/>
         </w:rPr>
-        <w:t xml:space="preserve"> Index Key Nam</w:t>
-      </w:r>
-      <w:bookmarkStart w:id="4" w:name="_GoBack"/>
-      <w:bookmarkEnd w:id="4"/>
-      <w:r>
-        <w:rPr>
-          <w:rFonts w:asciiTheme="minorHAnsi" w:eastAsiaTheme="minorEastAsia" w:hAnsiTheme="minorHAnsi" w:cstheme="minorBidi"/>
-          <w:b w:val="0"/>
-          <w:bCs w:val="0"/>
-          <w:color w:val="auto"/>
-        </w:rPr>
-        <w:t>e</w:t>
+        <w:t xml:space="preserve"> Index Key Name</w:t>
       </w:r>
     </w:p>
     <w:p>
@@ -2111,6 +2072,7 @@
         <w:rPr>
           <w:b/>
         </w:rPr>
+        <w:lastRenderedPageBreak/>
         <w:t>This measure does not apply to</w:t>
       </w:r>
       <w:r>
@@ -2189,7 +2151,6 @@
         </w:numPr>
       </w:pPr>
       <w:r>
-        <w:lastRenderedPageBreak/>
         <w:t>Strip Mall</w:t>
       </w:r>
     </w:p>
@@ -2303,10 +2264,49 @@
       </w:r>
     </w:p>
     <w:p>
+      <w:pPr>
+        <w:pStyle w:val="Heading3"/>
+      </w:pPr>
+      <w:r>
+        <w:t>References</w:t>
+      </w:r>
+    </w:p>
+    <w:p>
+      <w:pPr>
+        <w:pStyle w:val="ListParagraph"/>
+        <w:numPr>
+          <w:ilvl w:val="0"/>
+          <w:numId w:val="10"/>
+        </w:numPr>
+      </w:pPr>
+      <w:r>
+        <w:t>Energy Savings Modeling of Standard Commercial Building Re-tuning Measures: Large Office Buildings</w:t>
+      </w:r>
+      <w:r>
+        <w:t xml:space="preserve">, PNNL 2012, Fernandez, </w:t>
+      </w:r>
+      <w:proofErr w:type="spellStart"/>
+      <w:r>
+        <w:t>Katipamula</w:t>
+      </w:r>
+      <w:proofErr w:type="spellEnd"/>
+      <w:r>
+        <w:t>, Wang, Huang, Liu</w:t>
+      </w:r>
+    </w:p>
+    <w:p>
+      <w:pPr>
+        <w:rPr>
+          <w:b/>
+        </w:rPr>
+      </w:pPr>
+    </w:p>
+    <w:p>
       <w:r>
         <w:rPr>
           <w:noProof/>
         </w:rPr>
+        <w:lastRenderedPageBreak/>
         <w:drawing>
           <wp:inline distT="0" distB="0" distL="0" distR="0" wp14:anchorId="021C2E8C" wp14:editId="0E3270C7">
             <wp:extent cx="5943600" cy="5695950"/>
@@ -2323,7 +2323,7 @@
                     <pic:cNvPicPr/>
                   </pic:nvPicPr>
                   <pic:blipFill>
-                    <a:blip r:embed="rId10">
+                    <a:blip r:embed="rId9">
                       <a:extLst>
                         <a:ext uri="{28A0092B-C50C-407E-A947-70E740481C1C}">
                           <a14:useLocalDpi xmlns:a14="http://schemas.microsoft.com/office/drawing/2010/main" val="0"/>
@@ -2372,7 +2372,7 @@
                     <pic:cNvPicPr/>
                   </pic:nvPicPr>
                   <pic:blipFill>
-                    <a:blip r:embed="rId11">
+                    <a:blip r:embed="rId10">
                       <a:extLst>
                         <a:ext uri="{28A0092B-C50C-407E-A947-70E740481C1C}">
                           <a14:useLocalDpi xmlns:a14="http://schemas.microsoft.com/office/drawing/2010/main" val="0"/>
@@ -2400,7 +2400,7 @@
       </w:r>
     </w:p>
     <w:sectPr>
-      <w:footerReference w:type="default" r:id="rId12"/>
+      <w:footerReference w:type="default" r:id="rId11"/>
       <w:pgSz w:w="12240" w:h="15840"/>
       <w:pgMar w:top="1440" w:right="1440" w:bottom="1440" w:left="1440" w:header="720" w:footer="720" w:gutter="0"/>
       <w:cols w:space="720"/>
@@ -2408,104 +2408,6 @@
     </w:sectPr>
   </w:body>
 </w:document>
-</file>
-
-<file path=word/comments.xml><?xml version="1.0" encoding="utf-8"?>
-<w:comments xmlns:wpc="http://schemas.microsoft.com/office/word/2010/wordprocessingCanvas" xmlns:mc="http://schemas.openxmlformats.org/markup-compatibility/2006" xmlns:o="urn:schemas-microsoft-com:office:office" xmlns:r="http://schemas.openxmlformats.org/officeDocument/2006/relationships" xmlns:m="http://schemas.openxmlformats.org/officeDocument/2006/math" xmlns:v="urn:schemas-microsoft-com:vml" xmlns:wp14="http://schemas.microsoft.com/office/word/2010/wordprocessingDrawing" xmlns:wp="http://schemas.openxmlformats.org/drawingml/2006/wordprocessingDrawing" xmlns:w10="urn:schemas-microsoft-com:office:word" xmlns:w="http://schemas.openxmlformats.org/wordprocessingml/2006/main" xmlns:w14="http://schemas.microsoft.com/office/word/2010/wordml" xmlns:wpg="http://schemas.microsoft.com/office/word/2010/wordprocessingGroup" xmlns:wpi="http://schemas.microsoft.com/office/word/2010/wordprocessingInk" xmlns:wne="http://schemas.microsoft.com/office/word/2006/wordml" xmlns:wps="http://schemas.microsoft.com/office/word/2010/wordprocessingShape" mc:Ignorable="w14 wp14">
-  <w:comment w:id="0" w:author="Daniel Studer" w:date="2015-06-16T16:33:00Z" w:initials="DS">
-    <w:p>
-      <w:pPr>
-        <w:pStyle w:val="CommentText"/>
-      </w:pPr>
-      <w:r>
-        <w:rPr>
-          <w:rStyle w:val="CommentReference"/>
-        </w:rPr>
-        <w:annotationRef/>
-      </w:r>
-      <w:r>
-        <w:t xml:space="preserve">May want to insert a message if we find a </w:t>
-      </w:r>
-      <w:proofErr w:type="spellStart"/>
-      <w:r>
-        <w:t>SetpointManager</w:t>
-      </w:r>
-      <w:proofErr w:type="spellEnd"/>
-      <w:r>
-        <w:t xml:space="preserve"> of type other than </w:t>
-      </w:r>
-      <w:proofErr w:type="spellStart"/>
-      <w:r>
-        <w:t>SetpointManager</w:t>
-      </w:r>
-      <w:proofErr w:type="gramStart"/>
-      <w:r>
-        <w:t>:Schedule</w:t>
-      </w:r>
-      <w:proofErr w:type="spellEnd"/>
-      <w:proofErr w:type="gramEnd"/>
-      <w:r>
-        <w:t xml:space="preserve"> (see note below about this).</w:t>
-      </w:r>
-    </w:p>
-  </w:comment>
-  <w:comment w:id="1" w:author="Daniel Studer" w:date="2015-06-16T16:25:00Z" w:initials="DS">
-    <w:p>
-      <w:pPr>
-        <w:pStyle w:val="CommentText"/>
-      </w:pPr>
-      <w:r>
-        <w:rPr>
-          <w:rStyle w:val="CommentReference"/>
-        </w:rPr>
-        <w:annotationRef/>
-      </w:r>
-      <w:r>
-        <w:t>This is just a check for an actuator modifying the same schedule as the one found.</w:t>
-      </w:r>
-    </w:p>
-  </w:comment>
-  <w:comment w:id="2" w:author="Daniel Studer" w:date="2015-06-16T16:08:00Z" w:initials="DS">
-    <w:p>
-      <w:pPr>
-        <w:pStyle w:val="CommentText"/>
-      </w:pPr>
-      <w:r>
-        <w:rPr>
-          <w:rStyle w:val="CommentReference"/>
-        </w:rPr>
-        <w:annotationRef/>
-      </w:r>
-      <w:r>
-        <w:t>I need to confirm that there can be only one per model.</w:t>
-      </w:r>
-    </w:p>
-  </w:comment>
-  <w:comment w:id="3" w:author="Daniel Studer" w:date="2015-06-16T16:15:00Z" w:initials="DS">
-    <w:p>
-      <w:pPr>
-        <w:pStyle w:val="CommentText"/>
-      </w:pPr>
-      <w:r>
-        <w:rPr>
-          <w:rStyle w:val="CommentReference"/>
-        </w:rPr>
-        <w:annotationRef/>
-      </w:r>
-      <w:r>
-        <w:t xml:space="preserve">In theory I think you could use a different </w:t>
-      </w:r>
-      <w:proofErr w:type="spellStart"/>
-      <w:r>
-        <w:t>setpoint</w:t>
-      </w:r>
-      <w:proofErr w:type="spellEnd"/>
-      <w:r>
-        <w:t xml:space="preserve"> manager which we won’t cover. Do we care?</w:t>
-      </w:r>
-    </w:p>
-  </w:comment>
-</w:comments>
 </file>
 
 <file path=word/endnotes.xml><?xml version="1.0" encoding="utf-8"?>
@@ -2616,6 +2518,95 @@
 <file path=word/numbering.xml><?xml version="1.0" encoding="utf-8"?>
 <w:numbering xmlns:wpc="http://schemas.microsoft.com/office/word/2010/wordprocessingCanvas" xmlns:mc="http://schemas.openxmlformats.org/markup-compatibility/2006" xmlns:o="urn:schemas-microsoft-com:office:office" xmlns:r="http://schemas.openxmlformats.org/officeDocument/2006/relationships" xmlns:m="http://schemas.openxmlformats.org/officeDocument/2006/math" xmlns:v="urn:schemas-microsoft-com:vml" xmlns:wp14="http://schemas.microsoft.com/office/word/2010/wordprocessingDrawing" xmlns:wp="http://schemas.openxmlformats.org/drawingml/2006/wordprocessingDrawing" xmlns:w10="urn:schemas-microsoft-com:office:word" xmlns:w="http://schemas.openxmlformats.org/wordprocessingml/2006/main" xmlns:w14="http://schemas.microsoft.com/office/word/2010/wordml" xmlns:wpg="http://schemas.microsoft.com/office/word/2010/wordprocessingGroup" xmlns:wpi="http://schemas.microsoft.com/office/word/2010/wordprocessingInk" xmlns:wne="http://schemas.microsoft.com/office/word/2006/wordml" xmlns:wps="http://schemas.microsoft.com/office/word/2010/wordprocessingShape" mc:Ignorable="w14 wp14">
   <w:abstractNum w:abstractNumId="0">
+    <w:nsid w:val="118B3D77"/>
+    <w:multiLevelType w:val="hybridMultilevel"/>
+    <w:tmpl w:val="BDA029D4"/>
+    <w:lvl w:ilvl="0" w:tplc="0409000F">
+      <w:start w:val="1"/>
+      <w:numFmt w:val="decimal"/>
+      <w:lvlText w:val="%1."/>
+      <w:lvlJc w:val="left"/>
+      <w:pPr>
+        <w:ind w:left="720" w:hanging="360"/>
+      </w:pPr>
+      <w:rPr>
+        <w:rFonts w:hint="default"/>
+      </w:rPr>
+    </w:lvl>
+    <w:lvl w:ilvl="1" w:tplc="04090019" w:tentative="1">
+      <w:start w:val="1"/>
+      <w:numFmt w:val="lowerLetter"/>
+      <w:lvlText w:val="%2."/>
+      <w:lvlJc w:val="left"/>
+      <w:pPr>
+        <w:ind w:left="1440" w:hanging="360"/>
+      </w:pPr>
+    </w:lvl>
+    <w:lvl w:ilvl="2" w:tplc="0409001B" w:tentative="1">
+      <w:start w:val="1"/>
+      <w:numFmt w:val="lowerRoman"/>
+      <w:lvlText w:val="%3."/>
+      <w:lvlJc w:val="right"/>
+      <w:pPr>
+        <w:ind w:left="2160" w:hanging="180"/>
+      </w:pPr>
+    </w:lvl>
+    <w:lvl w:ilvl="3" w:tplc="0409000F" w:tentative="1">
+      <w:start w:val="1"/>
+      <w:numFmt w:val="decimal"/>
+      <w:lvlText w:val="%4."/>
+      <w:lvlJc w:val="left"/>
+      <w:pPr>
+        <w:ind w:left="2880" w:hanging="360"/>
+      </w:pPr>
+    </w:lvl>
+    <w:lvl w:ilvl="4" w:tplc="04090019" w:tentative="1">
+      <w:start w:val="1"/>
+      <w:numFmt w:val="lowerLetter"/>
+      <w:lvlText w:val="%5."/>
+      <w:lvlJc w:val="left"/>
+      <w:pPr>
+        <w:ind w:left="3600" w:hanging="360"/>
+      </w:pPr>
+    </w:lvl>
+    <w:lvl w:ilvl="5" w:tplc="0409001B" w:tentative="1">
+      <w:start w:val="1"/>
+      <w:numFmt w:val="lowerRoman"/>
+      <w:lvlText w:val="%6."/>
+      <w:lvlJc w:val="right"/>
+      <w:pPr>
+        <w:ind w:left="4320" w:hanging="180"/>
+      </w:pPr>
+    </w:lvl>
+    <w:lvl w:ilvl="6" w:tplc="0409000F" w:tentative="1">
+      <w:start w:val="1"/>
+      <w:numFmt w:val="decimal"/>
+      <w:lvlText w:val="%7."/>
+      <w:lvlJc w:val="left"/>
+      <w:pPr>
+        <w:ind w:left="5040" w:hanging="360"/>
+      </w:pPr>
+    </w:lvl>
+    <w:lvl w:ilvl="7" w:tplc="04090019" w:tentative="1">
+      <w:start w:val="1"/>
+      <w:numFmt w:val="lowerLetter"/>
+      <w:lvlText w:val="%8."/>
+      <w:lvlJc w:val="left"/>
+      <w:pPr>
+        <w:ind w:left="5760" w:hanging="360"/>
+      </w:pPr>
+    </w:lvl>
+    <w:lvl w:ilvl="8" w:tplc="0409001B" w:tentative="1">
+      <w:start w:val="1"/>
+      <w:numFmt w:val="lowerRoman"/>
+      <w:lvlText w:val="%9."/>
+      <w:lvlJc w:val="right"/>
+      <w:pPr>
+        <w:ind w:left="6480" w:hanging="180"/>
+      </w:pPr>
+    </w:lvl>
+  </w:abstractNum>
+  <w:abstractNum w:abstractNumId="1">
     <w:nsid w:val="216F6153"/>
     <w:multiLevelType w:val="hybridMultilevel"/>
     <w:tmpl w:val="D0806956"/>
@@ -2701,7 +2692,7 @@
       </w:pPr>
     </w:lvl>
   </w:abstractNum>
-  <w:abstractNum w:abstractNumId="1">
+  <w:abstractNum w:abstractNumId="2">
     <w:nsid w:val="2EE950D5"/>
     <w:multiLevelType w:val="hybridMultilevel"/>
     <w:tmpl w:val="84AADF76"/>
@@ -2787,7 +2778,7 @@
       </w:pPr>
     </w:lvl>
   </w:abstractNum>
-  <w:abstractNum w:abstractNumId="2">
+  <w:abstractNum w:abstractNumId="3">
     <w:nsid w:val="412315C8"/>
     <w:multiLevelType w:val="hybridMultilevel"/>
     <w:tmpl w:val="AD44ADC8"/>
@@ -2900,7 +2891,7 @@
       </w:rPr>
     </w:lvl>
   </w:abstractNum>
-  <w:abstractNum w:abstractNumId="3">
+  <w:abstractNum w:abstractNumId="4">
     <w:nsid w:val="45C736E9"/>
     <w:multiLevelType w:val="hybridMultilevel"/>
     <w:tmpl w:val="8AF07BCA"/>
@@ -3013,7 +3004,7 @@
       </w:rPr>
     </w:lvl>
   </w:abstractNum>
-  <w:abstractNum w:abstractNumId="4">
+  <w:abstractNum w:abstractNumId="5">
     <w:nsid w:val="4AA31A2F"/>
     <w:multiLevelType w:val="hybridMultilevel"/>
     <w:tmpl w:val="8596341E"/>
@@ -3126,7 +3117,7 @@
       </w:rPr>
     </w:lvl>
   </w:abstractNum>
-  <w:abstractNum w:abstractNumId="5">
+  <w:abstractNum w:abstractNumId="6">
     <w:nsid w:val="4AE62057"/>
     <w:multiLevelType w:val="hybridMultilevel"/>
     <w:tmpl w:val="9FE6CF7C"/>
@@ -3239,7 +3230,120 @@
       </w:rPr>
     </w:lvl>
   </w:abstractNum>
-  <w:abstractNum w:abstractNumId="6">
+  <w:abstractNum w:abstractNumId="7">
+    <w:nsid w:val="648E6784"/>
+    <w:multiLevelType w:val="hybridMultilevel"/>
+    <w:tmpl w:val="01BA780E"/>
+    <w:lvl w:ilvl="0" w:tplc="04090001">
+      <w:start w:val="1"/>
+      <w:numFmt w:val="bullet"/>
+      <w:lvlText w:val=""/>
+      <w:lvlJc w:val="left"/>
+      <w:pPr>
+        <w:ind w:left="720" w:hanging="360"/>
+      </w:pPr>
+      <w:rPr>
+        <w:rFonts w:ascii="Symbol" w:hAnsi="Symbol" w:hint="default"/>
+      </w:rPr>
+    </w:lvl>
+    <w:lvl w:ilvl="1" w:tplc="04090003" w:tentative="1">
+      <w:start w:val="1"/>
+      <w:numFmt w:val="bullet"/>
+      <w:lvlText w:val="o"/>
+      <w:lvlJc w:val="left"/>
+      <w:pPr>
+        <w:ind w:left="1440" w:hanging="360"/>
+      </w:pPr>
+      <w:rPr>
+        <w:rFonts w:ascii="Courier New" w:hAnsi="Courier New" w:cs="Courier New" w:hint="default"/>
+      </w:rPr>
+    </w:lvl>
+    <w:lvl w:ilvl="2" w:tplc="04090005" w:tentative="1">
+      <w:start w:val="1"/>
+      <w:numFmt w:val="bullet"/>
+      <w:lvlText w:val=""/>
+      <w:lvlJc w:val="left"/>
+      <w:pPr>
+        <w:ind w:left="2160" w:hanging="360"/>
+      </w:pPr>
+      <w:rPr>
+        <w:rFonts w:ascii="Wingdings" w:hAnsi="Wingdings" w:hint="default"/>
+      </w:rPr>
+    </w:lvl>
+    <w:lvl w:ilvl="3" w:tplc="04090001" w:tentative="1">
+      <w:start w:val="1"/>
+      <w:numFmt w:val="bullet"/>
+      <w:lvlText w:val=""/>
+      <w:lvlJc w:val="left"/>
+      <w:pPr>
+        <w:ind w:left="2880" w:hanging="360"/>
+      </w:pPr>
+      <w:rPr>
+        <w:rFonts w:ascii="Symbol" w:hAnsi="Symbol" w:hint="default"/>
+      </w:rPr>
+    </w:lvl>
+    <w:lvl w:ilvl="4" w:tplc="04090003" w:tentative="1">
+      <w:start w:val="1"/>
+      <w:numFmt w:val="bullet"/>
+      <w:lvlText w:val="o"/>
+      <w:lvlJc w:val="left"/>
+      <w:pPr>
+        <w:ind w:left="3600" w:hanging="360"/>
+      </w:pPr>
+      <w:rPr>
+        <w:rFonts w:ascii="Courier New" w:hAnsi="Courier New" w:cs="Courier New" w:hint="default"/>
+      </w:rPr>
+    </w:lvl>
+    <w:lvl w:ilvl="5" w:tplc="04090005" w:tentative="1">
+      <w:start w:val="1"/>
+      <w:numFmt w:val="bullet"/>
+      <w:lvlText w:val=""/>
+      <w:lvlJc w:val="left"/>
+      <w:pPr>
+        <w:ind w:left="4320" w:hanging="360"/>
+      </w:pPr>
+      <w:rPr>
+        <w:rFonts w:ascii="Wingdings" w:hAnsi="Wingdings" w:hint="default"/>
+      </w:rPr>
+    </w:lvl>
+    <w:lvl w:ilvl="6" w:tplc="04090001" w:tentative="1">
+      <w:start w:val="1"/>
+      <w:numFmt w:val="bullet"/>
+      <w:lvlText w:val=""/>
+      <w:lvlJc w:val="left"/>
+      <w:pPr>
+        <w:ind w:left="5040" w:hanging="360"/>
+      </w:pPr>
+      <w:rPr>
+        <w:rFonts w:ascii="Symbol" w:hAnsi="Symbol" w:hint="default"/>
+      </w:rPr>
+    </w:lvl>
+    <w:lvl w:ilvl="7" w:tplc="04090003" w:tentative="1">
+      <w:start w:val="1"/>
+      <w:numFmt w:val="bullet"/>
+      <w:lvlText w:val="o"/>
+      <w:lvlJc w:val="left"/>
+      <w:pPr>
+        <w:ind w:left="5760" w:hanging="360"/>
+      </w:pPr>
+      <w:rPr>
+        <w:rFonts w:ascii="Courier New" w:hAnsi="Courier New" w:cs="Courier New" w:hint="default"/>
+      </w:rPr>
+    </w:lvl>
+    <w:lvl w:ilvl="8" w:tplc="04090005" w:tentative="1">
+      <w:start w:val="1"/>
+      <w:numFmt w:val="bullet"/>
+      <w:lvlText w:val=""/>
+      <w:lvlJc w:val="left"/>
+      <w:pPr>
+        <w:ind w:left="6480" w:hanging="360"/>
+      </w:pPr>
+      <w:rPr>
+        <w:rFonts w:ascii="Wingdings" w:hAnsi="Wingdings" w:hint="default"/>
+      </w:rPr>
+    </w:lvl>
+  </w:abstractNum>
+  <w:abstractNum w:abstractNumId="8">
     <w:nsid w:val="69D42B1B"/>
     <w:multiLevelType w:val="hybridMultilevel"/>
     <w:tmpl w:val="D458DC1E"/>
@@ -3352,7 +3456,7 @@
       </w:rPr>
     </w:lvl>
   </w:abstractNum>
-  <w:abstractNum w:abstractNumId="7">
+  <w:abstractNum w:abstractNumId="9">
     <w:nsid w:val="6ABD337A"/>
     <w:multiLevelType w:val="hybridMultilevel"/>
     <w:tmpl w:val="0A5228DC"/>
@@ -3466,28 +3570,34 @@
     </w:lvl>
   </w:abstractNum>
   <w:num w:numId="1">
+    <w:abstractNumId w:val="9"/>
+  </w:num>
+  <w:num w:numId="2">
+    <w:abstractNumId w:val="4"/>
+  </w:num>
+  <w:num w:numId="3">
+    <w:abstractNumId w:val="5"/>
+  </w:num>
+  <w:num w:numId="4">
+    <w:abstractNumId w:val="8"/>
+  </w:num>
+  <w:num w:numId="5">
+    <w:abstractNumId w:val="1"/>
+  </w:num>
+  <w:num w:numId="6">
+    <w:abstractNumId w:val="2"/>
+  </w:num>
+  <w:num w:numId="7">
+    <w:abstractNumId w:val="3"/>
+  </w:num>
+  <w:num w:numId="8">
+    <w:abstractNumId w:val="6"/>
+  </w:num>
+  <w:num w:numId="9">
     <w:abstractNumId w:val="7"/>
   </w:num>
-  <w:num w:numId="2">
-    <w:abstractNumId w:val="3"/>
-  </w:num>
-  <w:num w:numId="3">
-    <w:abstractNumId w:val="4"/>
-  </w:num>
-  <w:num w:numId="4">
-    <w:abstractNumId w:val="6"/>
-  </w:num>
-  <w:num w:numId="5">
+  <w:num w:numId="10">
     <w:abstractNumId w:val="0"/>
-  </w:num>
-  <w:num w:numId="6">
-    <w:abstractNumId w:val="1"/>
-  </w:num>
-  <w:num w:numId="7">
-    <w:abstractNumId w:val="2"/>
-  </w:num>
-  <w:num w:numId="8">
-    <w:abstractNumId w:val="5"/>
   </w:num>
 </w:numbering>
 </file>
@@ -4790,7 +4900,7 @@
 </file>
 
 <file path=customXml/itemProps1.xml><?xml version="1.0" encoding="utf-8"?>
-<ds:datastoreItem xmlns:ds="http://schemas.openxmlformats.org/officeDocument/2006/customXml" ds:itemID="{9CA85DA3-951B-44DD-A93E-61767D8E8F62}">
+<ds:datastoreItem xmlns:ds="http://schemas.openxmlformats.org/officeDocument/2006/customXml" ds:itemID="{BC230514-DE12-46A4-81A6-9524859FE140}">
   <ds:schemaRefs>
     <ds:schemaRef ds:uri="http://schemas.openxmlformats.org/officeDocument/2006/bibliography"/>
   </ds:schemaRefs>
